--- a/English/U1/重点单词短语用法(part1).docx
+++ b/English/U1/重点单词短语用法(part1).docx
@@ -83,8 +83,6 @@
           <w:szCs w:val="28"/>
         </w:rPr>
       </w:pPr>
-      <w:bookmarkStart w:id="0" w:name="_GoBack"/>
-      <w:bookmarkEnd w:id="0"/>
     </w:p>
     <w:p>
       <w:pPr>
@@ -2147,6 +2145,12 @@
             <w:insideV w:val="single" w:color="auto" w:sz="4" w:space="0"/>
           </w:tblBorders>
           <w:tblLayout w:type="fixed"/>
+          <w:tblCellMar>
+            <w:top w:w="0" w:type="dxa"/>
+            <w:left w:w="108" w:type="dxa"/>
+            <w:bottom w:w="0" w:type="dxa"/>
+            <w:right w:w="108" w:type="dxa"/>
+          </w:tblCellMar>
         </w:tblPrEx>
         <w:tc>
           <w:tcPr>
@@ -2597,15 +2601,21 @@
               <w:spacing w:line="360" w:lineRule="auto"/>
               <w:rPr>
                 <w:rFonts w:ascii="Times New Roman" w:hAnsi="Times New Roman" w:eastAsia="楷体_GB2312" w:cs="Times New Roman"/>
-                <w:sz w:val="24"/>
-                <w:szCs w:val="24"/>
+                <w:color w:val="auto"/>
+                <w:sz w:val="24"/>
+                <w:szCs w:val="24"/>
+                <w:highlight w:val="red"/>
+                <w:shd w:val="clear" w:color="auto" w:fill="auto"/>
               </w:rPr>
             </w:pPr>
             <w:r>
               <w:rPr>
                 <w:rFonts w:ascii="Times New Roman" w:hAnsi="Times New Roman" w:eastAsia="楷体_GB2312" w:cs="Times New Roman"/>
-                <w:sz w:val="24"/>
-                <w:szCs w:val="24"/>
+                <w:color w:val="auto"/>
+                <w:sz w:val="24"/>
+                <w:szCs w:val="24"/>
+                <w:highlight w:val="red"/>
+                <w:shd w:val="clear" w:color="auto" w:fill="auto"/>
               </w:rPr>
               <w:t>be to do表示计划中约定的或按职责、义务或要求必须去做的事情或即将发生的动作。</w:t>
             </w:r>
@@ -2617,18 +2627,26 @@
               <w:spacing w:line="360" w:lineRule="auto"/>
               <w:rPr>
                 <w:rFonts w:ascii="Times New Roman" w:hAnsi="Times New Roman" w:eastAsia="楷体_GB2312" w:cs="Times New Roman"/>
-                <w:sz w:val="24"/>
-                <w:szCs w:val="24"/>
+                <w:color w:val="auto"/>
+                <w:sz w:val="24"/>
+                <w:szCs w:val="24"/>
+                <w:highlight w:val="red"/>
+                <w:shd w:val="clear" w:color="auto" w:fill="auto"/>
               </w:rPr>
             </w:pPr>
             <w:r>
               <w:rPr>
                 <w:rFonts w:ascii="Times New Roman" w:hAnsi="Times New Roman" w:eastAsia="楷体_GB2312" w:cs="Times New Roman"/>
-                <w:sz w:val="24"/>
-                <w:szCs w:val="24"/>
+                <w:color w:val="auto"/>
+                <w:sz w:val="24"/>
+                <w:szCs w:val="24"/>
+                <w:highlight w:val="red"/>
+                <w:shd w:val="clear" w:color="auto" w:fill="auto"/>
               </w:rPr>
               <w:t>表示将来的主要句型还有：</w:t>
             </w:r>
+            <w:bookmarkStart w:id="0" w:name="_GoBack"/>
+            <w:bookmarkEnd w:id="0"/>
           </w:p>
           <w:p>
             <w:pPr>
@@ -2637,23 +2655,32 @@
               <w:spacing w:line="360" w:lineRule="auto"/>
               <w:rPr>
                 <w:rFonts w:ascii="Times New Roman" w:hAnsi="Times New Roman" w:eastAsia="楷体_GB2312" w:cs="Times New Roman"/>
-                <w:sz w:val="24"/>
-                <w:szCs w:val="24"/>
+                <w:color w:val="auto"/>
+                <w:sz w:val="24"/>
+                <w:szCs w:val="24"/>
+                <w:highlight w:val="red"/>
+                <w:shd w:val="clear" w:color="auto" w:fill="auto"/>
               </w:rPr>
             </w:pPr>
             <w:r>
               <w:rPr>
                 <w:rFonts w:hint="eastAsia" w:hAnsi="宋体" w:cs="宋体"/>
-                <w:sz w:val="24"/>
-                <w:szCs w:val="24"/>
+                <w:color w:val="auto"/>
+                <w:sz w:val="24"/>
+                <w:szCs w:val="24"/>
+                <w:highlight w:val="red"/>
+                <w:shd w:val="clear" w:color="auto" w:fill="auto"/>
               </w:rPr>
               <w:t>※</w:t>
             </w:r>
             <w:r>
               <w:rPr>
                 <w:rFonts w:ascii="Times New Roman" w:hAnsi="Times New Roman" w:eastAsia="楷体_GB2312" w:cs="Times New Roman"/>
-                <w:sz w:val="24"/>
-                <w:szCs w:val="24"/>
+                <w:color w:val="auto"/>
+                <w:sz w:val="24"/>
+                <w:szCs w:val="24"/>
+                <w:highlight w:val="red"/>
+                <w:shd w:val="clear" w:color="auto" w:fill="auto"/>
               </w:rPr>
               <w:t>will/shall do多表示未事先考虑，说话时的临时想法。</w:t>
             </w:r>
@@ -2665,23 +2692,32 @@
               <w:spacing w:line="360" w:lineRule="auto"/>
               <w:rPr>
                 <w:rFonts w:ascii="Times New Roman" w:hAnsi="Times New Roman" w:eastAsia="楷体_GB2312" w:cs="Times New Roman"/>
-                <w:sz w:val="24"/>
-                <w:szCs w:val="24"/>
+                <w:color w:val="auto"/>
+                <w:sz w:val="24"/>
+                <w:szCs w:val="24"/>
+                <w:highlight w:val="red"/>
+                <w:shd w:val="clear" w:color="auto" w:fill="auto"/>
               </w:rPr>
             </w:pPr>
             <w:r>
               <w:rPr>
                 <w:rFonts w:hint="eastAsia" w:hAnsi="宋体" w:cs="宋体"/>
-                <w:sz w:val="24"/>
-                <w:szCs w:val="24"/>
+                <w:color w:val="auto"/>
+                <w:sz w:val="24"/>
+                <w:szCs w:val="24"/>
+                <w:highlight w:val="red"/>
+                <w:shd w:val="clear" w:color="auto" w:fill="auto"/>
               </w:rPr>
               <w:t>※</w:t>
             </w:r>
             <w:r>
               <w:rPr>
                 <w:rFonts w:ascii="Times New Roman" w:hAnsi="Times New Roman" w:eastAsia="楷体_GB2312" w:cs="Times New Roman"/>
-                <w:sz w:val="24"/>
-                <w:szCs w:val="24"/>
+                <w:color w:val="auto"/>
+                <w:sz w:val="24"/>
+                <w:szCs w:val="24"/>
+                <w:highlight w:val="red"/>
+                <w:shd w:val="clear" w:color="auto" w:fill="auto"/>
               </w:rPr>
               <w:t>be going to多表示现在打算在最近或将来要做某事，这种打算往往经过事先考虑，甚至是做了某种准备或表示非常可能发生。</w:t>
             </w:r>
@@ -2693,103 +2729,142 @@
               <w:spacing w:line="360" w:lineRule="auto"/>
               <w:rPr>
                 <w:rFonts w:ascii="Times New Roman" w:hAnsi="Times New Roman" w:eastAsia="楷体_GB2312" w:cs="Times New Roman"/>
-                <w:sz w:val="24"/>
-                <w:szCs w:val="24"/>
+                <w:color w:val="auto"/>
+                <w:sz w:val="24"/>
+                <w:szCs w:val="24"/>
+                <w:highlight w:val="red"/>
+                <w:shd w:val="clear" w:color="auto" w:fill="auto"/>
               </w:rPr>
             </w:pPr>
             <w:r>
               <w:rPr>
                 <w:rFonts w:hint="eastAsia" w:hAnsi="宋体" w:cs="宋体"/>
-                <w:sz w:val="24"/>
-                <w:szCs w:val="24"/>
+                <w:color w:val="auto"/>
+                <w:sz w:val="24"/>
+                <w:szCs w:val="24"/>
+                <w:highlight w:val="red"/>
+                <w:shd w:val="clear" w:color="auto" w:fill="auto"/>
               </w:rPr>
               <w:t>※</w:t>
             </w:r>
             <w:r>
               <w:rPr>
                 <w:rFonts w:ascii="Times New Roman" w:hAnsi="Times New Roman" w:eastAsia="楷体_GB2312" w:cs="Times New Roman"/>
-                <w:sz w:val="24"/>
-                <w:szCs w:val="24"/>
+                <w:color w:val="auto"/>
+                <w:sz w:val="24"/>
+                <w:szCs w:val="24"/>
+                <w:highlight w:val="red"/>
+                <w:shd w:val="clear" w:color="auto" w:fill="auto"/>
               </w:rPr>
               <w:t>be about to do表示说话时马上就要发生的事，常与when连用，构成</w:t>
             </w:r>
             <w:r>
               <w:rPr>
                 <w:rFonts w:ascii="Times New Roman" w:hAnsi="Times New Roman" w:cs="Times New Roman"/>
-                <w:sz w:val="24"/>
-                <w:szCs w:val="24"/>
+                <w:color w:val="auto"/>
+                <w:sz w:val="24"/>
+                <w:szCs w:val="24"/>
+                <w:highlight w:val="red"/>
+                <w:shd w:val="clear" w:color="auto" w:fill="auto"/>
               </w:rPr>
               <w:t>“</w:t>
             </w:r>
             <w:r>
               <w:rPr>
                 <w:rFonts w:ascii="Times New Roman" w:hAnsi="Times New Roman" w:eastAsia="楷体_GB2312" w:cs="Times New Roman"/>
-                <w:sz w:val="24"/>
-                <w:szCs w:val="24"/>
+                <w:color w:val="auto"/>
+                <w:sz w:val="24"/>
+                <w:szCs w:val="24"/>
+                <w:highlight w:val="red"/>
+                <w:shd w:val="clear" w:color="auto" w:fill="auto"/>
               </w:rPr>
               <w:t>be about to do...when...</w:t>
             </w:r>
             <w:r>
               <w:rPr>
                 <w:rFonts w:ascii="Times New Roman" w:hAnsi="Times New Roman" w:cs="Times New Roman"/>
-                <w:sz w:val="24"/>
-                <w:szCs w:val="24"/>
+                <w:color w:val="auto"/>
+                <w:sz w:val="24"/>
+                <w:szCs w:val="24"/>
+                <w:highlight w:val="red"/>
+                <w:shd w:val="clear" w:color="auto" w:fill="auto"/>
               </w:rPr>
               <w:t>”</w:t>
             </w:r>
             <w:r>
               <w:rPr>
                 <w:rFonts w:ascii="Times New Roman" w:hAnsi="Times New Roman" w:eastAsia="楷体_GB2312" w:cs="Times New Roman"/>
-                <w:sz w:val="24"/>
-                <w:szCs w:val="24"/>
+                <w:color w:val="auto"/>
+                <w:sz w:val="24"/>
+                <w:szCs w:val="24"/>
+                <w:highlight w:val="red"/>
+                <w:shd w:val="clear" w:color="auto" w:fill="auto"/>
               </w:rPr>
               <w:t>结构，意为</w:t>
             </w:r>
             <w:r>
               <w:rPr>
                 <w:rFonts w:ascii="Times New Roman" w:hAnsi="Times New Roman" w:cs="Times New Roman"/>
-                <w:sz w:val="24"/>
-                <w:szCs w:val="24"/>
+                <w:color w:val="auto"/>
+                <w:sz w:val="24"/>
+                <w:szCs w:val="24"/>
+                <w:highlight w:val="red"/>
+                <w:shd w:val="clear" w:color="auto" w:fill="auto"/>
               </w:rPr>
               <w:t>“</w:t>
             </w:r>
             <w:r>
               <w:rPr>
                 <w:rFonts w:ascii="Times New Roman" w:hAnsi="Times New Roman" w:eastAsia="楷体_GB2312" w:cs="Times New Roman"/>
-                <w:sz w:val="24"/>
-                <w:szCs w:val="24"/>
+                <w:color w:val="auto"/>
+                <w:sz w:val="24"/>
+                <w:szCs w:val="24"/>
+                <w:highlight w:val="red"/>
+                <w:shd w:val="clear" w:color="auto" w:fill="auto"/>
               </w:rPr>
               <w:t>正要做</w:t>
             </w:r>
             <w:r>
               <w:rPr>
                 <w:rFonts w:ascii="Times New Roman" w:hAnsi="Times New Roman" w:cs="Times New Roman"/>
-                <w:sz w:val="24"/>
-                <w:szCs w:val="24"/>
+                <w:color w:val="auto"/>
+                <w:sz w:val="24"/>
+                <w:szCs w:val="24"/>
+                <w:highlight w:val="red"/>
+                <w:shd w:val="clear" w:color="auto" w:fill="auto"/>
               </w:rPr>
               <w:t>……</w:t>
             </w:r>
             <w:r>
               <w:rPr>
                 <w:rFonts w:ascii="Times New Roman" w:hAnsi="Times New Roman" w:eastAsia="楷体_GB2312" w:cs="Times New Roman"/>
-                <w:sz w:val="24"/>
-                <w:szCs w:val="24"/>
+                <w:color w:val="auto"/>
+                <w:sz w:val="24"/>
+                <w:szCs w:val="24"/>
+                <w:highlight w:val="red"/>
+                <w:shd w:val="clear" w:color="auto" w:fill="auto"/>
               </w:rPr>
               <w:t>这时</w:t>
             </w:r>
             <w:r>
               <w:rPr>
                 <w:rFonts w:ascii="Times New Roman" w:hAnsi="Times New Roman" w:cs="Times New Roman"/>
-                <w:sz w:val="24"/>
-                <w:szCs w:val="24"/>
+                <w:color w:val="auto"/>
+                <w:sz w:val="24"/>
+                <w:szCs w:val="24"/>
+                <w:highlight w:val="red"/>
+                <w:shd w:val="clear" w:color="auto" w:fill="auto"/>
               </w:rPr>
               <w:t>……”</w:t>
             </w:r>
             <w:r>
               <w:rPr>
                 <w:rFonts w:ascii="Times New Roman" w:hAnsi="Times New Roman" w:eastAsia="楷体_GB2312" w:cs="Times New Roman"/>
-                <w:sz w:val="24"/>
-                <w:szCs w:val="24"/>
+                <w:color w:val="auto"/>
+                <w:sz w:val="24"/>
+                <w:szCs w:val="24"/>
+                <w:highlight w:val="red"/>
+                <w:shd w:val="clear" w:color="auto" w:fill="auto"/>
               </w:rPr>
               <w:t>。</w:t>
             </w:r>
@@ -2801,23 +2876,32 @@
               <w:spacing w:line="360" w:lineRule="auto"/>
               <w:rPr>
                 <w:rFonts w:ascii="Times New Roman" w:hAnsi="Times New Roman" w:eastAsia="楷体_GB2312" w:cs="Times New Roman"/>
-                <w:sz w:val="24"/>
-                <w:szCs w:val="24"/>
+                <w:color w:val="auto"/>
+                <w:sz w:val="24"/>
+                <w:szCs w:val="24"/>
+                <w:highlight w:val="red"/>
+                <w:shd w:val="clear" w:color="auto" w:fill="auto"/>
               </w:rPr>
             </w:pPr>
             <w:r>
               <w:rPr>
                 <w:rFonts w:hint="eastAsia" w:hAnsi="宋体" w:cs="宋体"/>
-                <w:sz w:val="24"/>
-                <w:szCs w:val="24"/>
+                <w:color w:val="auto"/>
+                <w:sz w:val="24"/>
+                <w:szCs w:val="24"/>
+                <w:highlight w:val="red"/>
+                <w:shd w:val="clear" w:color="auto" w:fill="auto"/>
               </w:rPr>
               <w:t>※</w:t>
             </w:r>
             <w:r>
               <w:rPr>
                 <w:rFonts w:ascii="Times New Roman" w:hAnsi="Times New Roman" w:eastAsia="楷体_GB2312" w:cs="Times New Roman"/>
-                <w:sz w:val="24"/>
-                <w:szCs w:val="24"/>
+                <w:color w:val="auto"/>
+                <w:sz w:val="24"/>
+                <w:szCs w:val="24"/>
+                <w:highlight w:val="red"/>
+                <w:shd w:val="clear" w:color="auto" w:fill="auto"/>
               </w:rPr>
               <w:t>进行时表将来，常用一些表示动作趋向的词，如go，leave，fly，come等。</w:t>
             </w:r>
@@ -2829,23 +2913,32 @@
               <w:spacing w:line="360" w:lineRule="auto"/>
               <w:rPr>
                 <w:rFonts w:ascii="Times New Roman" w:hAnsi="Times New Roman" w:eastAsia="楷体_GB2312" w:cs="Times New Roman"/>
-                <w:sz w:val="24"/>
-                <w:szCs w:val="24"/>
+                <w:color w:val="auto"/>
+                <w:sz w:val="24"/>
+                <w:szCs w:val="24"/>
+                <w:highlight w:val="red"/>
+                <w:shd w:val="clear" w:color="auto" w:fill="auto"/>
               </w:rPr>
             </w:pPr>
             <w:r>
               <w:rPr>
                 <w:rFonts w:hint="eastAsia" w:hAnsi="宋体" w:cs="宋体"/>
-                <w:sz w:val="24"/>
-                <w:szCs w:val="24"/>
+                <w:color w:val="auto"/>
+                <w:sz w:val="24"/>
+                <w:szCs w:val="24"/>
+                <w:highlight w:val="red"/>
+                <w:shd w:val="clear" w:color="auto" w:fill="auto"/>
               </w:rPr>
               <w:t>※</w:t>
             </w:r>
             <w:r>
               <w:rPr>
                 <w:rFonts w:ascii="Times New Roman" w:hAnsi="Times New Roman" w:eastAsia="楷体_GB2312" w:cs="Times New Roman"/>
-                <w:sz w:val="24"/>
-                <w:szCs w:val="24"/>
+                <w:color w:val="auto"/>
+                <w:sz w:val="24"/>
+                <w:szCs w:val="24"/>
+                <w:highlight w:val="red"/>
+                <w:shd w:val="clear" w:color="auto" w:fill="auto"/>
               </w:rPr>
               <w:t>一般现在时表将来，指事情按时间或计划有规律地发生。</w:t>
             </w:r>
